--- a/Dokumente/Der Erzähler (AT) Aufbau.docx
+++ b/Dokumente/Der Erzähler (AT) Aufbau.docx
@@ -46,25 +46,41 @@
           <w:sz w:val="24"/>
           <w:szCs w:val="24"/>
         </w:rPr>
-        <w:t>Hintergrund</w:t>
-      </w:r>
-    </w:p>
-    <w:p>
-      <w:pPr>
-        <w:spacing w:line="360" w:lineRule="auto"/>
-        <w:rPr>
-          <w:rFonts w:ascii="Times New Roman" w:hAnsi="Times New Roman" w:cs="Times New Roman"/>
-          <w:sz w:val="24"/>
-          <w:szCs w:val="24"/>
-        </w:rPr>
-      </w:pPr>
-      <w:r>
-        <w:rPr>
-          <w:rFonts w:ascii="Times New Roman" w:hAnsi="Times New Roman" w:cs="Times New Roman"/>
-          <w:sz w:val="24"/>
-          <w:szCs w:val="24"/>
-        </w:rPr>
-        <w:t>Die Geschichte spielt in einer Mittelalter-Fantasy-Welt. Im Königreich Zelustria herrscht König Manuel III., ein unbarmherziger und selbstverliebter Tyrann, der das eigene Wohl über das seines Volkes st</w:t>
+        <w:t>Zusammenfassung</w:t>
+      </w:r>
+    </w:p>
+    <w:p>
+      <w:pPr>
+        <w:spacing w:line="360" w:lineRule="auto"/>
+        <w:rPr>
+          <w:rFonts w:ascii="Times New Roman" w:hAnsi="Times New Roman" w:cs="Times New Roman"/>
+          <w:sz w:val="24"/>
+          <w:szCs w:val="24"/>
+        </w:rPr>
+      </w:pPr>
+      <w:r>
+        <w:rPr>
+          <w:rFonts w:ascii="Times New Roman" w:hAnsi="Times New Roman" w:cs="Times New Roman"/>
+          <w:sz w:val="24"/>
+          <w:szCs w:val="24"/>
+        </w:rPr>
+        <w:t>Die Geschic</w:t>
+      </w:r>
+      <w:r>
+        <w:rPr>
+          <w:rFonts w:ascii="Times New Roman" w:hAnsi="Times New Roman" w:cs="Times New Roman"/>
+          <w:sz w:val="24"/>
+          <w:szCs w:val="24"/>
+        </w:rPr>
+        <w:t>hte spielt in einer Mittelalter-</w:t>
+      </w:r>
+      <w:r>
+        <w:rPr>
+          <w:rFonts w:ascii="Times New Roman" w:hAnsi="Times New Roman" w:cs="Times New Roman"/>
+          <w:sz w:val="24"/>
+          <w:szCs w:val="24"/>
+        </w:rPr>
+        <w:t>Welt. Im Königreich Zelustria herrscht König Manuel III., ein unbarmherziger und selbstverliebter Tyrann, der das eigene Wohl über das seines Volkes st</w:t>
       </w:r>
       <w:r>
         <w:rPr>
@@ -136,222 +152,16 @@
           <w:sz w:val="24"/>
           <w:szCs w:val="24"/>
         </w:rPr>
-        <w:t xml:space="preserve"> er ein Portal zu den Schöpfern dieser Welt, den sogenannten „Erzählern“, die die Geschichte sowie Raum und Zeit nach Belieben verändern können. Dabei gelten jedoch </w:t>
-      </w:r>
-      <w:r>
-        <w:rPr>
-          <w:rFonts w:ascii="Times New Roman" w:hAnsi="Times New Roman" w:cs="Times New Roman"/>
-          <w:sz w:val="24"/>
-          <w:szCs w:val="24"/>
-        </w:rPr>
-        <w:t>vier</w:t>
-      </w:r>
-      <w:r>
-        <w:rPr>
-          <w:rFonts w:ascii="Times New Roman" w:hAnsi="Times New Roman" w:cs="Times New Roman"/>
-          <w:sz w:val="24"/>
-          <w:szCs w:val="24"/>
-        </w:rPr>
-        <w:t xml:space="preserve"> Regeln</w:t>
-      </w:r>
-      <w:r>
-        <w:rPr>
-          <w:rFonts w:ascii="Times New Roman" w:hAnsi="Times New Roman" w:cs="Times New Roman"/>
-          <w:sz w:val="24"/>
-          <w:szCs w:val="24"/>
-        </w:rPr>
-        <w:t>, bei deren Bruch d</w:t>
-      </w:r>
-      <w:r>
-        <w:rPr>
-          <w:rFonts w:ascii="Times New Roman" w:hAnsi="Times New Roman" w:cs="Times New Roman"/>
-          <w:sz w:val="24"/>
-          <w:szCs w:val="24"/>
-        </w:rPr>
-        <w:t>ie Geschichte und mit ihr d</w:t>
-      </w:r>
-      <w:r>
-        <w:rPr>
-          <w:rFonts w:ascii="Times New Roman" w:hAnsi="Times New Roman" w:cs="Times New Roman"/>
-          <w:sz w:val="24"/>
-          <w:szCs w:val="24"/>
-        </w:rPr>
-        <w:t>er Erzähler stirbt</w:t>
-      </w:r>
-      <w:r>
-        <w:rPr>
-          <w:rFonts w:ascii="Times New Roman" w:hAnsi="Times New Roman" w:cs="Times New Roman"/>
-          <w:sz w:val="24"/>
-          <w:szCs w:val="24"/>
-        </w:rPr>
-        <w:t>:</w:t>
-      </w:r>
-    </w:p>
-    <w:p>
-      <w:pPr>
-        <w:pStyle w:val="Listenabsatz"/>
-        <w:numPr>
-          <w:ilvl w:val="0"/>
-          <w:numId w:val="5"/>
-        </w:numPr>
-        <w:spacing w:line="360" w:lineRule="auto"/>
-        <w:rPr>
-          <w:rFonts w:ascii="Times New Roman" w:hAnsi="Times New Roman" w:cs="Times New Roman"/>
-          <w:sz w:val="24"/>
-          <w:szCs w:val="24"/>
-        </w:rPr>
-      </w:pPr>
-      <w:r>
-        <w:rPr>
-          <w:rFonts w:ascii="Times New Roman" w:hAnsi="Times New Roman" w:cs="Times New Roman"/>
-          <w:sz w:val="24"/>
-          <w:szCs w:val="24"/>
-        </w:rPr>
-        <w:t xml:space="preserve">Nur die erzählte Geschichte ist die wahre. </w:t>
-      </w:r>
-      <w:r>
-        <w:rPr>
-          <w:rFonts w:ascii="Times New Roman" w:hAnsi="Times New Roman" w:cs="Times New Roman"/>
-          <w:sz w:val="24"/>
-          <w:szCs w:val="24"/>
-        </w:rPr>
-        <w:t>(Logisch begründen, nicht „x s</w:t>
-      </w:r>
-      <w:r>
-        <w:rPr>
-          <w:rFonts w:ascii="Times New Roman" w:hAnsi="Times New Roman" w:cs="Times New Roman"/>
-          <w:sz w:val="24"/>
-          <w:szCs w:val="24"/>
-        </w:rPr>
-        <w:t>t</w:t>
-      </w:r>
-      <w:r>
-        <w:rPr>
-          <w:rFonts w:ascii="Times New Roman" w:hAnsi="Times New Roman" w:cs="Times New Roman"/>
-          <w:sz w:val="24"/>
-          <w:szCs w:val="24"/>
-        </w:rPr>
-        <w:t>irbt“)</w:t>
-      </w:r>
-    </w:p>
-    <w:p>
-      <w:pPr>
-        <w:pStyle w:val="Listenabsatz"/>
-        <w:numPr>
-          <w:ilvl w:val="0"/>
-          <w:numId w:val="5"/>
-        </w:numPr>
-        <w:spacing w:line="360" w:lineRule="auto"/>
-        <w:rPr>
-          <w:rFonts w:ascii="Times New Roman" w:hAnsi="Times New Roman" w:cs="Times New Roman"/>
-          <w:sz w:val="24"/>
-          <w:szCs w:val="24"/>
-        </w:rPr>
-      </w:pPr>
-      <w:r>
-        <w:rPr>
-          <w:rFonts w:ascii="Times New Roman" w:hAnsi="Times New Roman" w:cs="Times New Roman"/>
-          <w:sz w:val="24"/>
-          <w:szCs w:val="24"/>
-        </w:rPr>
-        <w:t>Die</w:t>
-      </w:r>
-      <w:r>
-        <w:rPr>
-          <w:rFonts w:ascii="Times New Roman" w:hAnsi="Times New Roman" w:cs="Times New Roman"/>
-          <w:sz w:val="24"/>
-          <w:szCs w:val="24"/>
-        </w:rPr>
-        <w:t xml:space="preserve"> Wahrheit hinter den Erzählern darf nicht verkündet werden.</w:t>
-      </w:r>
-    </w:p>
-    <w:p>
-      <w:pPr>
-        <w:pStyle w:val="Listenabsatz"/>
-        <w:numPr>
-          <w:ilvl w:val="0"/>
-          <w:numId w:val="5"/>
-        </w:numPr>
-        <w:spacing w:line="360" w:lineRule="auto"/>
-        <w:rPr>
-          <w:rFonts w:ascii="Times New Roman" w:hAnsi="Times New Roman" w:cs="Times New Roman"/>
-          <w:sz w:val="24"/>
-          <w:szCs w:val="24"/>
-        </w:rPr>
-      </w:pPr>
-      <w:r>
-        <w:rPr>
-          <w:rFonts w:ascii="Times New Roman" w:hAnsi="Times New Roman" w:cs="Times New Roman"/>
-          <w:sz w:val="24"/>
-          <w:szCs w:val="24"/>
-        </w:rPr>
-        <w:t>Eine</w:t>
-      </w:r>
-      <w:r>
-        <w:rPr>
-          <w:rFonts w:ascii="Times New Roman" w:hAnsi="Times New Roman" w:cs="Times New Roman"/>
-          <w:sz w:val="24"/>
-          <w:szCs w:val="24"/>
-        </w:rPr>
-        <w:t xml:space="preserve"> Geschichte </w:t>
-      </w:r>
-      <w:r>
-        <w:rPr>
-          <w:rFonts w:ascii="Times New Roman" w:hAnsi="Times New Roman" w:cs="Times New Roman"/>
-          <w:sz w:val="24"/>
-          <w:szCs w:val="24"/>
-        </w:rPr>
-        <w:t>benötigt</w:t>
-      </w:r>
-      <w:r>
-        <w:rPr>
-          <w:rFonts w:ascii="Times New Roman" w:hAnsi="Times New Roman" w:cs="Times New Roman"/>
-          <w:sz w:val="24"/>
-          <w:szCs w:val="24"/>
-        </w:rPr>
-        <w:t xml:space="preserve"> immer einen Zuhörer</w:t>
-      </w:r>
-      <w:r>
-        <w:rPr>
-          <w:rFonts w:ascii="Times New Roman" w:hAnsi="Times New Roman" w:cs="Times New Roman"/>
-          <w:sz w:val="24"/>
-          <w:szCs w:val="24"/>
-        </w:rPr>
-        <w:t>.</w:t>
-      </w:r>
-    </w:p>
-    <w:p>
-      <w:pPr>
-        <w:pStyle w:val="Listenabsatz"/>
-        <w:numPr>
-          <w:ilvl w:val="0"/>
-          <w:numId w:val="5"/>
-        </w:numPr>
-        <w:spacing w:line="360" w:lineRule="auto"/>
-        <w:rPr>
-          <w:rFonts w:ascii="Times New Roman" w:hAnsi="Times New Roman" w:cs="Times New Roman"/>
-          <w:sz w:val="24"/>
-          <w:szCs w:val="24"/>
-        </w:rPr>
-      </w:pPr>
-      <w:r>
-        <w:rPr>
-          <w:rFonts w:ascii="Times New Roman" w:hAnsi="Times New Roman" w:cs="Times New Roman"/>
-          <w:sz w:val="24"/>
-          <w:szCs w:val="24"/>
-        </w:rPr>
-        <w:t>Die geschaffenen Figuren agieren ohne Einfluss eigenständig.</w:t>
-      </w:r>
-    </w:p>
-    <w:p>
-      <w:pPr>
-        <w:spacing w:line="360" w:lineRule="auto"/>
-        <w:rPr>
-          <w:rFonts w:ascii="Times New Roman" w:hAnsi="Times New Roman" w:cs="Times New Roman"/>
-          <w:sz w:val="24"/>
-          <w:szCs w:val="24"/>
-        </w:rPr>
-      </w:pPr>
+        <w:t xml:space="preserve"> er ein Portal zu den Schöpfern dieser Welt, den sogenannten „Erzählern“, die die Geschichte sowie Raum und Zeit nach Belieben verändern können.</w:t>
+      </w:r>
+      <w:r>
+        <w:rPr>
+          <w:rFonts w:ascii="Times New Roman" w:hAnsi="Times New Roman" w:cs="Times New Roman"/>
+          <w:sz w:val="24"/>
+          <w:szCs w:val="24"/>
+        </w:rPr>
+        <w:t xml:space="preserve"> </w:t>
+      </w:r>
       <w:r>
         <w:rPr>
           <w:rFonts w:ascii="Times New Roman" w:hAnsi="Times New Roman" w:cs="Times New Roman"/>
@@ -398,7 +208,23 @@
           <w:sz w:val="24"/>
           <w:szCs w:val="24"/>
         </w:rPr>
-        <w:t xml:space="preserve"> Während der Namenlose durch Samsons Anwesenheit erzürnt ist und deswegen eine blutige „Rache“ an dessen Welt anstrebt, versucht Samson die Tyrannei des Königs durch das Erfinden eines Helden zu beenden.</w:t>
+        <w:t xml:space="preserve"> Während der Namenlose durch Samsons Anwesenheit </w:t>
+      </w:r>
+      <w:r>
+        <w:rPr>
+          <w:rFonts w:ascii="Times New Roman" w:hAnsi="Times New Roman" w:cs="Times New Roman"/>
+          <w:sz w:val="24"/>
+          <w:szCs w:val="24"/>
+        </w:rPr>
+        <w:t xml:space="preserve">scheinbar </w:t>
+      </w:r>
+      <w:r>
+        <w:rPr>
+          <w:rFonts w:ascii="Times New Roman" w:hAnsi="Times New Roman" w:cs="Times New Roman"/>
+          <w:sz w:val="24"/>
+          <w:szCs w:val="24"/>
+        </w:rPr>
+        <w:t>erzürnt ist und deswegen eine blutige „Rache“ an dessen Welt anstrebt, versucht Samson die Tyrannei des Königs durch das Erfinden eines Helden zu beenden.</w:t>
       </w:r>
       <w:r>
         <w:rPr>
@@ -416,77 +242,37 @@
         </w:rPr>
         <w:t xml:space="preserve"> </w:t>
       </w:r>
-    </w:p>
-    <w:p>
-      <w:pPr>
-        <w:spacing w:line="360" w:lineRule="auto"/>
-        <w:rPr>
-          <w:rFonts w:ascii="Times New Roman" w:hAnsi="Times New Roman" w:cs="Times New Roman"/>
-          <w:sz w:val="24"/>
-          <w:szCs w:val="24"/>
-        </w:rPr>
-      </w:pPr>
-    </w:p>
-    <w:p>
-      <w:pPr>
-        <w:spacing w:line="360" w:lineRule="auto"/>
-        <w:rPr>
-          <w:rFonts w:ascii="Times New Roman" w:hAnsi="Times New Roman" w:cs="Times New Roman"/>
-          <w:b/>
-          <w:sz w:val="24"/>
-          <w:szCs w:val="24"/>
-        </w:rPr>
-      </w:pPr>
-      <w:r>
-        <w:rPr>
-          <w:rFonts w:ascii="Times New Roman" w:hAnsi="Times New Roman" w:cs="Times New Roman"/>
-          <w:b/>
-          <w:sz w:val="24"/>
-          <w:szCs w:val="24"/>
-        </w:rPr>
-        <w:t>Regelbruch</w:t>
-      </w:r>
-    </w:p>
-    <w:p>
-      <w:pPr>
-        <w:spacing w:line="360" w:lineRule="auto"/>
-        <w:rPr>
-          <w:rFonts w:ascii="Times New Roman" w:hAnsi="Times New Roman" w:cs="Times New Roman"/>
-          <w:sz w:val="24"/>
-          <w:szCs w:val="24"/>
-        </w:rPr>
-      </w:pPr>
-      <w:r>
-        <w:rPr>
-          <w:rFonts w:ascii="Times New Roman" w:hAnsi="Times New Roman" w:cs="Times New Roman"/>
-          <w:sz w:val="24"/>
-          <w:szCs w:val="24"/>
-        </w:rPr>
-        <w:t>Erst im Laufe der Geschichte</w:t>
-      </w:r>
-      <w:r>
-        <w:rPr>
-          <w:rFonts w:ascii="Times New Roman" w:hAnsi="Times New Roman" w:cs="Times New Roman"/>
-          <w:sz w:val="24"/>
-          <w:szCs w:val="24"/>
-        </w:rPr>
-        <w:t xml:space="preserve"> werden die Regeln gebrochen und die Wahrheit kommt </w:t>
-      </w:r>
-      <w:r>
-        <w:rPr>
-          <w:rFonts w:ascii="Times New Roman" w:hAnsi="Times New Roman" w:cs="Times New Roman"/>
-          <w:sz w:val="24"/>
-          <w:szCs w:val="24"/>
-        </w:rPr>
-        <w:t xml:space="preserve">durch Diskussionen zwischen Samson und dem Namenlosen </w:t>
-      </w:r>
-      <w:r>
-        <w:rPr>
-          <w:rFonts w:ascii="Times New Roman" w:hAnsi="Times New Roman" w:cs="Times New Roman"/>
-          <w:sz w:val="24"/>
-          <w:szCs w:val="24"/>
-        </w:rPr>
-        <w:t>ans Licht.</w:t>
+      <w:r>
+        <w:rPr>
+          <w:rFonts w:ascii="Times New Roman" w:hAnsi="Times New Roman" w:cs="Times New Roman"/>
+          <w:sz w:val="24"/>
+          <w:szCs w:val="24"/>
+        </w:rPr>
+        <w:t xml:space="preserve">Im Spielverlauf kommt es zu </w:t>
+      </w:r>
+      <w:r>
+        <w:rPr>
+          <w:rFonts w:ascii="Times New Roman" w:hAnsi="Times New Roman" w:cs="Times New Roman"/>
+          <w:sz w:val="24"/>
+          <w:szCs w:val="24"/>
+        </w:rPr>
+        <w:t>mehreren Konflikten</w:t>
+      </w:r>
+      <w:r>
+        <w:rPr>
+          <w:rFonts w:ascii="Times New Roman" w:hAnsi="Times New Roman" w:cs="Times New Roman"/>
+          <w:sz w:val="24"/>
+          <w:szCs w:val="24"/>
+        </w:rPr>
+        <w:t xml:space="preserve"> zwischen Sa</w:t>
+      </w:r>
+      <w:r>
+        <w:rPr>
+          <w:rFonts w:ascii="Times New Roman" w:hAnsi="Times New Roman" w:cs="Times New Roman"/>
+          <w:sz w:val="24"/>
+          <w:szCs w:val="24"/>
+        </w:rPr>
+        <w:t>mson und dem Namenlosen, durch welche der Spieler langsam die Wahrheit über die Geschichte erfährt.</w:t>
       </w:r>
       <w:r>
         <w:rPr>
@@ -502,54 +288,222 @@
           <w:sz w:val="24"/>
           <w:szCs w:val="24"/>
         </w:rPr>
-        <w:t xml:space="preserve">Die Strafe für den Regelbruch ist der Tod beider Erzähler, der </w:t>
-      </w:r>
-      <w:r>
-        <w:rPr>
-          <w:rFonts w:ascii="Times New Roman" w:hAnsi="Times New Roman" w:cs="Times New Roman"/>
-          <w:sz w:val="24"/>
-          <w:szCs w:val="24"/>
-        </w:rPr>
-        <w:t xml:space="preserve">aber erst </w:t>
-      </w:r>
-      <w:r>
-        <w:rPr>
-          <w:rFonts w:ascii="Times New Roman" w:hAnsi="Times New Roman" w:cs="Times New Roman"/>
-          <w:sz w:val="24"/>
-          <w:szCs w:val="24"/>
-        </w:rPr>
-        <w:t xml:space="preserve">beim Abschluss der Geschichte eintritt. </w:t>
-      </w:r>
-      <w:r>
-        <w:rPr>
-          <w:rFonts w:ascii="Times New Roman" w:hAnsi="Times New Roman" w:cs="Times New Roman"/>
+        <w:t>Am Ende wird offenbart, dass d</w:t>
+      </w:r>
+      <w:r>
+        <w:rPr>
+          <w:rFonts w:ascii="Times New Roman" w:hAnsi="Times New Roman" w:cs="Times New Roman"/>
+          <w:sz w:val="24"/>
+          <w:szCs w:val="24"/>
+        </w:rPr>
+        <w:t xml:space="preserve">er Namenlose </w:t>
+      </w:r>
+      <w:r>
+        <w:rPr>
+          <w:rFonts w:ascii="Times New Roman" w:hAnsi="Times New Roman" w:cs="Times New Roman"/>
+          <w:sz w:val="24"/>
+          <w:szCs w:val="24"/>
+        </w:rPr>
+        <w:t xml:space="preserve">Samsons Erscheinen </w:t>
+      </w:r>
+      <w:r>
+        <w:rPr>
+          <w:rFonts w:ascii="Times New Roman" w:hAnsi="Times New Roman" w:cs="Times New Roman"/>
+          <w:sz w:val="24"/>
+          <w:szCs w:val="24"/>
+        </w:rPr>
+        <w:t>von Anfang an geplant</w:t>
+      </w:r>
+      <w:r>
+        <w:rPr>
+          <w:rFonts w:ascii="Times New Roman" w:hAnsi="Times New Roman" w:cs="Times New Roman"/>
+          <w:sz w:val="24"/>
+          <w:szCs w:val="24"/>
+        </w:rPr>
+        <w:t xml:space="preserve"> hatte</w:t>
+      </w:r>
+      <w:r>
+        <w:rPr>
+          <w:rFonts w:ascii="Times New Roman" w:hAnsi="Times New Roman" w:cs="Times New Roman"/>
+          <w:sz w:val="24"/>
+          <w:szCs w:val="24"/>
+        </w:rPr>
+        <w:t xml:space="preserve"> </w:t>
+      </w:r>
+      <w:r>
+        <w:rPr>
+          <w:rFonts w:ascii="Times New Roman" w:hAnsi="Times New Roman" w:cs="Times New Roman"/>
+          <w:sz w:val="24"/>
+          <w:szCs w:val="24"/>
+        </w:rPr>
+        <w:t>und dass dieser</w:t>
+      </w:r>
+      <w:r>
+        <w:rPr>
+          <w:rFonts w:ascii="Times New Roman" w:hAnsi="Times New Roman" w:cs="Times New Roman"/>
+          <w:sz w:val="24"/>
+          <w:szCs w:val="24"/>
+        </w:rPr>
+        <w:t xml:space="preserve"> immer Teil seiner Geschichte war. Auch die </w:t>
+      </w:r>
+      <w:r>
+        <w:rPr>
+          <w:rFonts w:ascii="Times New Roman" w:hAnsi="Times New Roman" w:cs="Times New Roman"/>
+          <w:sz w:val="24"/>
+          <w:szCs w:val="24"/>
+        </w:rPr>
+        <w:t xml:space="preserve">angebliche Strafe für die </w:t>
+      </w:r>
+      <w:r>
+        <w:rPr>
+          <w:rFonts w:ascii="Times New Roman" w:hAnsi="Times New Roman" w:cs="Times New Roman"/>
+          <w:sz w:val="24"/>
+          <w:szCs w:val="24"/>
+        </w:rPr>
+        <w:t>im Spielverlauf gebrochenen Regeln</w:t>
+      </w:r>
+      <w:r>
+        <w:rPr>
+          <w:rFonts w:ascii="Times New Roman" w:hAnsi="Times New Roman" w:cs="Times New Roman"/>
+          <w:sz w:val="24"/>
+          <w:szCs w:val="24"/>
+        </w:rPr>
+        <w:t xml:space="preserve"> („Die Wahrheit hinter den Erzählern darf nicht verkündet werden“)</w:t>
+      </w:r>
+      <w:r>
+        <w:rPr>
+          <w:rFonts w:ascii="Times New Roman" w:hAnsi="Times New Roman" w:cs="Times New Roman"/>
+          <w:sz w:val="24"/>
+          <w:szCs w:val="24"/>
+        </w:rPr>
+        <w:t xml:space="preserve">, die am Ende der Geschichte </w:t>
+      </w:r>
+      <w:r>
+        <w:rPr>
+          <w:rFonts w:ascii="Times New Roman" w:hAnsi="Times New Roman" w:cs="Times New Roman"/>
+          <w:sz w:val="24"/>
+          <w:szCs w:val="24"/>
+        </w:rPr>
+        <w:t>im</w:t>
+      </w:r>
+      <w:r>
+        <w:rPr>
+          <w:rFonts w:ascii="Times New Roman" w:hAnsi="Times New Roman" w:cs="Times New Roman"/>
+          <w:sz w:val="24"/>
+          <w:szCs w:val="24"/>
+        </w:rPr>
+        <w:t xml:space="preserve"> Tod beider</w:t>
+      </w:r>
+      <w:r>
+        <w:rPr>
+          <w:rFonts w:ascii="Times New Roman" w:hAnsi="Times New Roman" w:cs="Times New Roman"/>
+          <w:sz w:val="24"/>
+          <w:szCs w:val="24"/>
+        </w:rPr>
+        <w:t xml:space="preserve"> Erzähler gipfeln sollte</w:t>
+      </w:r>
+      <w:r>
+        <w:rPr>
+          <w:rFonts w:ascii="Times New Roman" w:hAnsi="Times New Roman" w:cs="Times New Roman"/>
+          <w:sz w:val="24"/>
+          <w:szCs w:val="24"/>
+        </w:rPr>
+        <w:t xml:space="preserve">, </w:t>
+      </w:r>
+      <w:r>
+        <w:rPr>
+          <w:rFonts w:ascii="Times New Roman" w:hAnsi="Times New Roman" w:cs="Times New Roman"/>
+          <w:sz w:val="24"/>
+          <w:szCs w:val="24"/>
+        </w:rPr>
+        <w:t>stellt sich als</w:t>
+      </w:r>
+      <w:r>
+        <w:rPr>
+          <w:rFonts w:ascii="Times New Roman" w:hAnsi="Times New Roman" w:cs="Times New Roman"/>
+          <w:sz w:val="24"/>
+          <w:szCs w:val="24"/>
+        </w:rPr>
+        <w:t xml:space="preserve"> eine weitere List des Namenlosen</w:t>
+      </w:r>
+      <w:r>
+        <w:rPr>
+          <w:rFonts w:ascii="Times New Roman" w:hAnsi="Times New Roman" w:cs="Times New Roman"/>
+          <w:sz w:val="24"/>
+          <w:szCs w:val="24"/>
+        </w:rPr>
+        <w:t xml:space="preserve"> heraus</w:t>
+      </w:r>
+      <w:r>
+        <w:rPr>
+          <w:rFonts w:ascii="Times New Roman" w:hAnsi="Times New Roman" w:cs="Times New Roman"/>
+          <w:sz w:val="24"/>
+          <w:szCs w:val="24"/>
+        </w:rPr>
+        <w:t>. Er bricht letztlich die vierte Wand und bietet dem Zuhörer ein Happy End an, welches aber auch nur eine weitere Illusion ist.</w:t>
+      </w:r>
+    </w:p>
+    <w:p>
+      <w:pPr>
+        <w:spacing w:line="360" w:lineRule="auto"/>
+        <w:rPr>
+          <w:rFonts w:ascii="Times New Roman" w:hAnsi="Times New Roman" w:cs="Times New Roman"/>
+          <w:sz w:val="24"/>
+          <w:szCs w:val="24"/>
+        </w:rPr>
+      </w:pPr>
+    </w:p>
+    <w:p>
+      <w:pPr>
+        <w:spacing w:line="360" w:lineRule="auto"/>
+        <w:rPr>
+          <w:rFonts w:ascii="Times New Roman" w:hAnsi="Times New Roman" w:cs="Times New Roman"/>
+          <w:b/>
+          <w:sz w:val="24"/>
+          <w:szCs w:val="24"/>
+        </w:rPr>
+      </w:pPr>
+    </w:p>
+    <w:p>
+      <w:pPr>
+        <w:spacing w:line="360" w:lineRule="auto"/>
+        <w:rPr>
+          <w:rFonts w:ascii="Times New Roman" w:hAnsi="Times New Roman" w:cs="Times New Roman"/>
+          <w:b/>
+          <w:sz w:val="24"/>
+          <w:szCs w:val="24"/>
+        </w:rPr>
+      </w:pPr>
+    </w:p>
+    <w:p>
+      <w:pPr>
+        <w:spacing w:line="360" w:lineRule="auto"/>
+        <w:rPr>
+          <w:rFonts w:ascii="Times New Roman" w:hAnsi="Times New Roman" w:cs="Times New Roman"/>
+          <w:b/>
+          <w:sz w:val="24"/>
+          <w:szCs w:val="24"/>
+        </w:rPr>
+      </w:pPr>
+      <w:r>
+        <w:rPr>
+          <w:rFonts w:ascii="Times New Roman" w:hAnsi="Times New Roman" w:cs="Times New Roman"/>
+          <w:b/>
           <w:sz w:val="24"/>
           <w:szCs w:val="24"/>
         </w:rPr>
         <w:lastRenderedPageBreak/>
-        <w:t xml:space="preserve">Während Samson bereit ist sein Leben zu geben, um die Tyrannei des Königs zu beenden, sabotiert der Namenlose die Geschichte, damit sie kein Ende nimmt. </w:t>
-      </w:r>
-    </w:p>
-    <w:p>
-      <w:pPr>
-        <w:spacing w:line="360" w:lineRule="auto"/>
-        <w:rPr>
-          <w:rFonts w:ascii="Times New Roman" w:hAnsi="Times New Roman" w:cs="Times New Roman"/>
-          <w:sz w:val="24"/>
-          <w:szCs w:val="24"/>
-        </w:rPr>
-      </w:pPr>
-    </w:p>
-    <w:p>
-      <w:pPr>
-        <w:spacing w:line="360" w:lineRule="auto"/>
-        <w:rPr>
-          <w:rFonts w:ascii="Times New Roman" w:hAnsi="Times New Roman" w:cs="Times New Roman"/>
-          <w:b/>
-          <w:sz w:val="24"/>
-          <w:szCs w:val="24"/>
-        </w:rPr>
-      </w:pPr>
+        <w:t>Wichtige</w:t>
+      </w:r>
+      <w:r>
+        <w:rPr>
+          <w:rFonts w:ascii="Times New Roman" w:hAnsi="Times New Roman" w:cs="Times New Roman"/>
+          <w:b/>
+          <w:sz w:val="24"/>
+          <w:szCs w:val="24"/>
+        </w:rPr>
+        <w:t xml:space="preserve"> </w:t>
+      </w:r>
       <w:r>
         <w:rPr>
           <w:rFonts w:ascii="Times New Roman" w:hAnsi="Times New Roman" w:cs="Times New Roman"/>
@@ -565,13 +519,25 @@
         <w:spacing w:line="360" w:lineRule="auto"/>
         <w:rPr>
           <w:rFonts w:ascii="Times New Roman" w:hAnsi="Times New Roman" w:cs="Times New Roman"/>
-          <w:sz w:val="24"/>
-          <w:szCs w:val="24"/>
-        </w:rPr>
-      </w:pPr>
-      <w:r>
-        <w:rPr>
-          <w:rFonts w:ascii="Times New Roman" w:hAnsi="Times New Roman" w:cs="Times New Roman"/>
+          <w:b/>
+          <w:sz w:val="24"/>
+          <w:szCs w:val="24"/>
+        </w:rPr>
+      </w:pPr>
+    </w:p>
+    <w:p>
+      <w:pPr>
+        <w:spacing w:line="360" w:lineRule="auto"/>
+        <w:rPr>
+          <w:rFonts w:ascii="Times New Roman" w:hAnsi="Times New Roman" w:cs="Times New Roman"/>
+          <w:sz w:val="24"/>
+          <w:szCs w:val="24"/>
+        </w:rPr>
+      </w:pPr>
+      <w:r>
+        <w:rPr>
+          <w:rFonts w:ascii="Times New Roman" w:hAnsi="Times New Roman" w:cs="Times New Roman"/>
+          <w:b/>
           <w:sz w:val="24"/>
           <w:szCs w:val="24"/>
         </w:rPr>
@@ -583,23 +549,7 @@
           <w:sz w:val="24"/>
           <w:szCs w:val="24"/>
         </w:rPr>
-        <w:t>: intelligent, freundlich, p</w:t>
-      </w:r>
-      <w:r>
-        <w:rPr>
-          <w:rFonts w:ascii="Times New Roman" w:hAnsi="Times New Roman" w:cs="Times New Roman"/>
-          <w:sz w:val="24"/>
-          <w:szCs w:val="24"/>
-        </w:rPr>
-        <w:t>azifist</w:t>
-      </w:r>
-      <w:r>
-        <w:rPr>
-          <w:rFonts w:ascii="Times New Roman" w:hAnsi="Times New Roman" w:cs="Times New Roman"/>
-          <w:sz w:val="24"/>
-          <w:szCs w:val="24"/>
-        </w:rPr>
-        <w:t>isch</w:t>
+        <w:t>: intelligent, freundlich, ängstlich</w:t>
       </w:r>
       <w:r>
         <w:rPr>
@@ -630,10 +580,19 @@
       <w:r>
         <w:rPr>
           <w:rFonts w:ascii="Times New Roman" w:hAnsi="Times New Roman" w:cs="Times New Roman"/>
-          <w:sz w:val="24"/>
-          <w:szCs w:val="24"/>
-        </w:rPr>
-        <w:t>Der Namenlose: stur, grausam, sadistisch, hinterlistig</w:t>
+          <w:b/>
+          <w:sz w:val="24"/>
+          <w:szCs w:val="24"/>
+        </w:rPr>
+        <w:t>Der Namenlose:</w:t>
+      </w:r>
+      <w:r>
+        <w:rPr>
+          <w:rFonts w:ascii="Times New Roman" w:hAnsi="Times New Roman" w:cs="Times New Roman"/>
+          <w:sz w:val="24"/>
+          <w:szCs w:val="24"/>
+        </w:rPr>
+        <w:t xml:space="preserve"> stur, grausam, sadistisch, hinterlistig</w:t>
       </w:r>
       <w:r>
         <w:rPr>
@@ -656,6 +615,34 @@
       <w:r>
         <w:rPr>
           <w:rFonts w:ascii="Times New Roman" w:hAnsi="Times New Roman" w:cs="Times New Roman"/>
+          <w:b/>
+          <w:sz w:val="24"/>
+          <w:szCs w:val="24"/>
+        </w:rPr>
+        <w:t>Manuel III.:</w:t>
+      </w:r>
+      <w:r>
+        <w:rPr>
+          <w:rFonts w:ascii="Times New Roman" w:hAnsi="Times New Roman" w:cs="Times New Roman"/>
+          <w:sz w:val="24"/>
+          <w:szCs w:val="24"/>
+        </w:rPr>
+        <w:t xml:space="preserve"> Um die 50 Jahre alt, groß, kantiges Gesicht, finstere Miene, schwarzer getrimmter Vollbart, blass, grüne Augen, dunkelroter Samtumhang mit grauen Verzierungen, darunter schwarzer Stoff mit kleinen königlichen Wappen, goldene Krone, Rubinamulett, düster-elegant</w:t>
+      </w:r>
+    </w:p>
+    <w:p>
+      <w:pPr>
+        <w:spacing w:line="360" w:lineRule="auto"/>
+        <w:rPr>
+          <w:rFonts w:ascii="Times New Roman" w:hAnsi="Times New Roman" w:cs="Times New Roman"/>
+          <w:sz w:val="24"/>
+          <w:szCs w:val="24"/>
+        </w:rPr>
+      </w:pPr>
+      <w:r>
+        <w:rPr>
+          <w:rFonts w:ascii="Times New Roman" w:hAnsi="Times New Roman" w:cs="Times New Roman"/>
+          <w:b/>
           <w:sz w:val="24"/>
           <w:szCs w:val="24"/>
         </w:rPr>
@@ -714,96 +701,265 @@
       <w:r>
         <w:rPr>
           <w:rFonts w:ascii="Times New Roman" w:hAnsi="Times New Roman" w:cs="Times New Roman"/>
-          <w:sz w:val="24"/>
-          <w:szCs w:val="24"/>
-        </w:rPr>
-        <w:t xml:space="preserve">Manuel III.: </w:t>
-      </w:r>
-      <w:r>
-        <w:rPr>
-          <w:rFonts w:ascii="Times New Roman" w:hAnsi="Times New Roman" w:cs="Times New Roman"/>
-          <w:sz w:val="24"/>
-          <w:szCs w:val="24"/>
-        </w:rPr>
-        <w:t xml:space="preserve">Um die 50 Jahre alt, groß, </w:t>
-      </w:r>
-      <w:r>
-        <w:rPr>
-          <w:rFonts w:ascii="Times New Roman" w:hAnsi="Times New Roman" w:cs="Times New Roman"/>
-          <w:sz w:val="24"/>
-          <w:szCs w:val="24"/>
-        </w:rPr>
-        <w:t>kantiges Gesicht, finste</w:t>
-      </w:r>
-      <w:r>
-        <w:rPr>
-          <w:rFonts w:ascii="Times New Roman" w:hAnsi="Times New Roman" w:cs="Times New Roman"/>
-          <w:sz w:val="24"/>
-          <w:szCs w:val="24"/>
-        </w:rPr>
-        <w:t xml:space="preserve">re Miene, schwarzer getrimmter Vollbart, </w:t>
-      </w:r>
-      <w:r>
-        <w:rPr>
-          <w:rFonts w:ascii="Times New Roman" w:hAnsi="Times New Roman" w:cs="Times New Roman"/>
-          <w:sz w:val="24"/>
-          <w:szCs w:val="24"/>
-        </w:rPr>
-        <w:t xml:space="preserve">blass, grüne Augen, </w:t>
-      </w:r>
-      <w:r>
-        <w:rPr>
-          <w:rFonts w:ascii="Times New Roman" w:hAnsi="Times New Roman" w:cs="Times New Roman"/>
-          <w:sz w:val="24"/>
-          <w:szCs w:val="24"/>
-        </w:rPr>
-        <w:t>dunkelroter Samtumhang</w:t>
-      </w:r>
-      <w:r>
-        <w:rPr>
-          <w:rFonts w:ascii="Times New Roman" w:hAnsi="Times New Roman" w:cs="Times New Roman"/>
-          <w:sz w:val="24"/>
-          <w:szCs w:val="24"/>
-        </w:rPr>
-        <w:t xml:space="preserve"> mit grauen Verzierungen, darunter schwarz</w:t>
-      </w:r>
-      <w:r>
-        <w:rPr>
-          <w:rFonts w:ascii="Times New Roman" w:hAnsi="Times New Roman" w:cs="Times New Roman"/>
-          <w:sz w:val="24"/>
-          <w:szCs w:val="24"/>
-        </w:rPr>
-        <w:t>er Stoff mit kleinen königlichen</w:t>
-      </w:r>
-      <w:r>
-        <w:rPr>
-          <w:rFonts w:ascii="Times New Roman" w:hAnsi="Times New Roman" w:cs="Times New Roman"/>
-          <w:sz w:val="24"/>
-          <w:szCs w:val="24"/>
-        </w:rPr>
-        <w:t xml:space="preserve"> Wappen, goldene Krone, Rubinamulett, düster-elegant</w:t>
-      </w:r>
-    </w:p>
-    <w:p>
-      <w:pPr>
-        <w:spacing w:line="360" w:lineRule="auto"/>
-        <w:rPr>
-          <w:rFonts w:ascii="Times New Roman" w:hAnsi="Times New Roman" w:cs="Times New Roman"/>
-          <w:sz w:val="24"/>
-          <w:szCs w:val="24"/>
-        </w:rPr>
-      </w:pPr>
-      <w:r>
-        <w:rPr>
-          <w:rFonts w:ascii="Times New Roman" w:hAnsi="Times New Roman" w:cs="Times New Roman"/>
-          <w:sz w:val="24"/>
-          <w:szCs w:val="24"/>
-        </w:rPr>
-        <w:t>Prinzessin: Um die 17</w:t>
-      </w:r>
-      <w:r>
-        <w:rPr>
-          <w:rFonts w:ascii="Times New Roman" w:hAnsi="Times New Roman" w:cs="Times New Roman"/>
+          <w:b/>
+          <w:sz w:val="24"/>
+          <w:szCs w:val="24"/>
+        </w:rPr>
+        <w:t>Räuberbande</w:t>
+      </w:r>
+      <w:r>
+        <w:rPr>
+          <w:rFonts w:ascii="Times New Roman" w:hAnsi="Times New Roman" w:cs="Times New Roman"/>
+          <w:sz w:val="24"/>
+          <w:szCs w:val="24"/>
+        </w:rPr>
+        <w:t>: Eine Gruppe von</w:t>
+      </w:r>
+      <w:r>
+        <w:rPr>
+          <w:rFonts w:ascii="Times New Roman" w:hAnsi="Times New Roman" w:cs="Times New Roman"/>
+          <w:sz w:val="24"/>
+          <w:szCs w:val="24"/>
+        </w:rPr>
+        <w:t xml:space="preserve"> Räubern in zerlöcherter Stoffkleidung, dümmliche Gesichter; zwischen 20 und 35 Jahre alt; verschiedene Haarlängen und Farben</w:t>
+      </w:r>
+    </w:p>
+    <w:p>
+      <w:pPr>
+        <w:spacing w:line="360" w:lineRule="auto"/>
+        <w:rPr>
+          <w:rFonts w:ascii="Times New Roman" w:hAnsi="Times New Roman" w:cs="Times New Roman"/>
+          <w:sz w:val="24"/>
+          <w:szCs w:val="24"/>
+        </w:rPr>
+      </w:pPr>
+      <w:r>
+        <w:rPr>
+          <w:rFonts w:ascii="Times New Roman" w:hAnsi="Times New Roman" w:cs="Times New Roman"/>
+          <w:b/>
+          <w:sz w:val="24"/>
+          <w:szCs w:val="24"/>
+        </w:rPr>
+        <w:t>Räuberanführerin</w:t>
+      </w:r>
+      <w:r>
+        <w:rPr>
+          <w:rFonts w:ascii="Times New Roman" w:hAnsi="Times New Roman" w:cs="Times New Roman"/>
+          <w:b/>
+          <w:sz w:val="24"/>
+          <w:szCs w:val="24"/>
+        </w:rPr>
+        <w:t xml:space="preserve"> Ranya</w:t>
+      </w:r>
+      <w:r>
+        <w:rPr>
+          <w:rFonts w:ascii="Times New Roman" w:hAnsi="Times New Roman" w:cs="Times New Roman"/>
+          <w:sz w:val="24"/>
+          <w:szCs w:val="24"/>
+        </w:rPr>
+        <w:t>: Um die 30 Jahre alt, dünn, freches Gesicht, kurzes zerzaustes braunes Haar,</w:t>
+      </w:r>
+      <w:r>
+        <w:rPr>
+          <w:rFonts w:ascii="Times New Roman" w:hAnsi="Times New Roman" w:cs="Times New Roman"/>
+          <w:sz w:val="24"/>
+          <w:szCs w:val="24"/>
+        </w:rPr>
+        <w:t xml:space="preserve"> Narbe, einfache zerlöcherte Stoffkleidung</w:t>
+      </w:r>
+    </w:p>
+    <w:p>
+      <w:pPr>
+        <w:spacing w:line="360" w:lineRule="auto"/>
+        <w:rPr>
+          <w:rFonts w:ascii="Times New Roman" w:hAnsi="Times New Roman" w:cs="Times New Roman"/>
+          <w:sz w:val="24"/>
+          <w:szCs w:val="24"/>
+        </w:rPr>
+      </w:pPr>
+      <w:r>
+        <w:rPr>
+          <w:rFonts w:ascii="Times New Roman" w:hAnsi="Times New Roman" w:cs="Times New Roman"/>
+          <w:b/>
+          <w:sz w:val="24"/>
+          <w:szCs w:val="24"/>
+        </w:rPr>
+        <w:t>Sepor</w:t>
+      </w:r>
+      <w:r>
+        <w:rPr>
+          <w:rFonts w:ascii="Times New Roman" w:hAnsi="Times New Roman" w:cs="Times New Roman"/>
+          <w:sz w:val="24"/>
+          <w:szCs w:val="24"/>
+        </w:rPr>
+        <w:t xml:space="preserve">: </w:t>
+      </w:r>
+      <w:r>
+        <w:rPr>
+          <w:rFonts w:ascii="Times New Roman" w:hAnsi="Times New Roman" w:cs="Times New Roman"/>
+          <w:sz w:val="24"/>
+          <w:szCs w:val="24"/>
+        </w:rPr>
+        <w:t xml:space="preserve">Um die 35 Jahre alt; </w:t>
+      </w:r>
+      <w:r>
+        <w:rPr>
+          <w:rFonts w:ascii="Times New Roman" w:hAnsi="Times New Roman" w:cs="Times New Roman"/>
+          <w:sz w:val="24"/>
+          <w:szCs w:val="24"/>
+        </w:rPr>
+        <w:t>hagerer Mann; verlaustes Haar; ungepflegter Strubbelbart, freundliches Gesicht; strahlt etwas Finsteres aus, Lumpen</w:t>
+      </w:r>
+    </w:p>
+    <w:p>
+      <w:pPr>
+        <w:spacing w:line="360" w:lineRule="auto"/>
+        <w:rPr>
+          <w:rFonts w:ascii="Times New Roman" w:hAnsi="Times New Roman" w:cs="Times New Roman"/>
+          <w:sz w:val="24"/>
+          <w:szCs w:val="24"/>
+        </w:rPr>
+      </w:pPr>
+      <w:r>
+        <w:rPr>
+          <w:rFonts w:ascii="Times New Roman" w:hAnsi="Times New Roman" w:cs="Times New Roman"/>
+          <w:b/>
+          <w:sz w:val="24"/>
+          <w:szCs w:val="24"/>
+        </w:rPr>
+        <w:t>Wirt</w:t>
+      </w:r>
+      <w:r>
+        <w:rPr>
+          <w:rFonts w:ascii="Times New Roman" w:hAnsi="Times New Roman" w:cs="Times New Roman"/>
+          <w:sz w:val="24"/>
+          <w:szCs w:val="24"/>
+        </w:rPr>
+        <w:t xml:space="preserve">: </w:t>
+      </w:r>
+      <w:r>
+        <w:rPr>
+          <w:rFonts w:ascii="Times New Roman" w:hAnsi="Times New Roman" w:cs="Times New Roman"/>
+          <w:sz w:val="24"/>
+          <w:szCs w:val="24"/>
+        </w:rPr>
+        <w:t xml:space="preserve">40 Jahre alt; </w:t>
+      </w:r>
+      <w:r>
+        <w:rPr>
+          <w:rFonts w:ascii="Times New Roman" w:hAnsi="Times New Roman" w:cs="Times New Roman"/>
+          <w:sz w:val="24"/>
+          <w:szCs w:val="24"/>
+        </w:rPr>
+        <w:t xml:space="preserve">Kräftiger Kerl; Vollbart, einfache Stoffkleidung; braune Augen; </w:t>
+      </w:r>
+      <w:r>
+        <w:rPr>
+          <w:rFonts w:ascii="Times New Roman" w:hAnsi="Times New Roman" w:cs="Times New Roman"/>
+          <w:sz w:val="24"/>
+          <w:szCs w:val="24"/>
+        </w:rPr>
+        <w:t>Kurzes Haar</w:t>
+      </w:r>
+    </w:p>
+    <w:p>
+      <w:pPr>
+        <w:spacing w:line="360" w:lineRule="auto"/>
+        <w:rPr>
+          <w:rFonts w:ascii="Times New Roman" w:hAnsi="Times New Roman" w:cs="Times New Roman"/>
+          <w:sz w:val="24"/>
+          <w:szCs w:val="24"/>
+        </w:rPr>
+      </w:pPr>
+      <w:r>
+        <w:rPr>
+          <w:rFonts w:ascii="Times New Roman" w:hAnsi="Times New Roman" w:cs="Times New Roman"/>
+          <w:b/>
+          <w:sz w:val="24"/>
+          <w:szCs w:val="24"/>
+        </w:rPr>
+        <w:t>Prinzessin</w:t>
+      </w:r>
+      <w:r>
+        <w:rPr>
+          <w:rFonts w:ascii="Times New Roman" w:hAnsi="Times New Roman" w:cs="Times New Roman"/>
+          <w:sz w:val="24"/>
+          <w:szCs w:val="24"/>
+        </w:rPr>
+        <w:t>: Um die 17 Jahre alt, mager, blass, langes blondes Haar, braune Augen, durchschnittlich groß, edles blau-weißes Kleid, aber keinen Prunk, trauriges, weiches Gesicht</w:t>
+      </w:r>
+    </w:p>
+    <w:p>
+      <w:pPr>
+        <w:spacing w:line="360" w:lineRule="auto"/>
+        <w:rPr>
+          <w:rFonts w:ascii="Times New Roman" w:hAnsi="Times New Roman" w:cs="Times New Roman"/>
+          <w:sz w:val="24"/>
+          <w:szCs w:val="24"/>
+        </w:rPr>
+      </w:pPr>
+      <w:r>
+        <w:rPr>
+          <w:rFonts w:ascii="Times New Roman" w:hAnsi="Times New Roman" w:cs="Times New Roman"/>
+          <w:b/>
+          <w:sz w:val="24"/>
+          <w:szCs w:val="24"/>
+        </w:rPr>
+        <w:t xml:space="preserve">Wachen: </w:t>
+      </w:r>
+      <w:r>
+        <w:rPr>
+          <w:rFonts w:ascii="Times New Roman" w:hAnsi="Times New Roman" w:cs="Times New Roman"/>
+          <w:sz w:val="24"/>
+          <w:szCs w:val="24"/>
+        </w:rPr>
+        <w:t xml:space="preserve">Tragen schmucklose Plattenrüstung und Lanzen </w:t>
+      </w:r>
+    </w:p>
+    <w:p>
+      <w:pPr>
+        <w:spacing w:line="360" w:lineRule="auto"/>
+        <w:rPr>
+          <w:rFonts w:ascii="Times New Roman" w:hAnsi="Times New Roman" w:cs="Times New Roman"/>
+          <w:sz w:val="24"/>
+          <w:szCs w:val="24"/>
+        </w:rPr>
+      </w:pPr>
+    </w:p>
+    <w:p>
+      <w:pPr>
+        <w:spacing w:line="360" w:lineRule="auto"/>
+        <w:rPr>
+          <w:rFonts w:ascii="Times New Roman" w:hAnsi="Times New Roman" w:cs="Times New Roman"/>
+          <w:b/>
+          <w:sz w:val="24"/>
+          <w:szCs w:val="24"/>
+        </w:rPr>
+      </w:pPr>
+    </w:p>
+    <w:p>
+      <w:pPr>
+        <w:spacing w:line="360" w:lineRule="auto"/>
+        <w:rPr>
+          <w:rFonts w:ascii="Times New Roman" w:hAnsi="Times New Roman" w:cs="Times New Roman"/>
+          <w:b/>
+          <w:sz w:val="24"/>
+          <w:szCs w:val="24"/>
+        </w:rPr>
+      </w:pPr>
+      <w:r>
+        <w:rPr>
+          <w:rFonts w:ascii="Times New Roman" w:hAnsi="Times New Roman" w:cs="Times New Roman"/>
+          <w:b/>
+          <w:sz w:val="24"/>
+          <w:szCs w:val="24"/>
+        </w:rPr>
+        <w:t xml:space="preserve">Wichtige </w:t>
+      </w:r>
+      <w:r>
+        <w:rPr>
+          <w:rFonts w:ascii="Times New Roman" w:hAnsi="Times New Roman" w:cs="Times New Roman"/>
+          <w:b/>
           <w:sz w:val="24"/>
           <w:szCs w:val="24"/>
         </w:rPr>
@@ -812,101 +968,6 @@
       <w:r>
         <w:rPr>
           <w:rFonts w:ascii="Times New Roman" w:hAnsi="Times New Roman" w:cs="Times New Roman"/>
-          <w:sz w:val="24"/>
-          <w:szCs w:val="24"/>
-        </w:rPr>
-        <w:t xml:space="preserve">Jahre alt, mager, blass, langes blondes Haar, braune Augen, durchschnittlich groß, </w:t>
-      </w:r>
-      <w:r>
-        <w:rPr>
-          <w:rFonts w:ascii="Times New Roman" w:hAnsi="Times New Roman" w:cs="Times New Roman"/>
-          <w:sz w:val="24"/>
-          <w:szCs w:val="24"/>
-        </w:rPr>
-        <w:t>edles blau-weißes Kleid, aber keinen Prunk</w:t>
-      </w:r>
-      <w:r>
-        <w:rPr>
-          <w:rFonts w:ascii="Times New Roman" w:hAnsi="Times New Roman" w:cs="Times New Roman"/>
-          <w:sz w:val="24"/>
-          <w:szCs w:val="24"/>
-        </w:rPr>
-        <w:t>, trauriges, weiches Gesicht</w:t>
-      </w:r>
-    </w:p>
-    <w:p>
-      <w:pPr>
-        <w:spacing w:line="360" w:lineRule="auto"/>
-        <w:rPr>
-          <w:rFonts w:ascii="Times New Roman" w:hAnsi="Times New Roman" w:cs="Times New Roman"/>
-          <w:sz w:val="24"/>
-          <w:szCs w:val="24"/>
-        </w:rPr>
-      </w:pPr>
-      <w:r>
-        <w:rPr>
-          <w:rFonts w:ascii="Times New Roman" w:hAnsi="Times New Roman" w:cs="Times New Roman"/>
-          <w:sz w:val="24"/>
-          <w:szCs w:val="24"/>
-        </w:rPr>
-        <w:t xml:space="preserve">Kanzler: Um die 70 Jahre alt, gekrümmte Haltung, klein, langer weißer Bart, Glatze, schwarze Stoffhose, </w:t>
-      </w:r>
-      <w:r>
-        <w:rPr>
-          <w:rFonts w:ascii="Times New Roman" w:hAnsi="Times New Roman" w:cs="Times New Roman"/>
-          <w:sz w:val="24"/>
-          <w:szCs w:val="24"/>
-        </w:rPr>
-        <w:t>braunes</w:t>
-      </w:r>
-      <w:r>
-        <w:rPr>
-          <w:rFonts w:ascii="Times New Roman" w:hAnsi="Times New Roman" w:cs="Times New Roman"/>
-          <w:sz w:val="24"/>
-          <w:szCs w:val="24"/>
-        </w:rPr>
-        <w:t xml:space="preserve"> Stoffhemd</w:t>
-      </w:r>
-    </w:p>
-    <w:p>
-      <w:pPr>
-        <w:spacing w:line="360" w:lineRule="auto"/>
-        <w:rPr>
-          <w:rFonts w:ascii="Times New Roman" w:hAnsi="Times New Roman" w:cs="Times New Roman"/>
-          <w:sz w:val="24"/>
-          <w:szCs w:val="24"/>
-        </w:rPr>
-      </w:pPr>
-      <w:r>
-        <w:rPr>
-          <w:rFonts w:ascii="Times New Roman" w:hAnsi="Times New Roman" w:cs="Times New Roman"/>
-          <w:sz w:val="24"/>
-          <w:szCs w:val="24"/>
-        </w:rPr>
-        <w:t>Räuberanführerin: Um die 30 Jahre alt, dünn, freches Gesicht, kurzes zerzaustes braunes Haar,</w:t>
-      </w:r>
-      <w:r>
-        <w:rPr>
-          <w:rFonts w:ascii="Times New Roman" w:hAnsi="Times New Roman" w:cs="Times New Roman"/>
-          <w:sz w:val="24"/>
-          <w:szCs w:val="24"/>
-        </w:rPr>
-        <w:t xml:space="preserve"> Narbe, einfache zerlöcherte Stoffkleidung</w:t>
-      </w:r>
-    </w:p>
-    <w:p>
-      <w:pPr>
-        <w:spacing w:line="360" w:lineRule="auto"/>
-        <w:rPr>
-          <w:rFonts w:ascii="Times New Roman" w:hAnsi="Times New Roman" w:cs="Times New Roman"/>
-          <w:b/>
-          <w:sz w:val="24"/>
-          <w:szCs w:val="24"/>
-        </w:rPr>
-      </w:pPr>
-      <w:r>
-        <w:rPr>
-          <w:rFonts w:ascii="Times New Roman" w:hAnsi="Times New Roman" w:cs="Times New Roman"/>
           <w:b/>
           <w:sz w:val="24"/>
           <w:szCs w:val="24"/>
@@ -926,10 +987,19 @@
       <w:r>
         <w:rPr>
           <w:rFonts w:ascii="Times New Roman" w:hAnsi="Times New Roman" w:cs="Times New Roman"/>
-          <w:sz w:val="24"/>
-          <w:szCs w:val="24"/>
-        </w:rPr>
-        <w:t xml:space="preserve">Wald: </w:t>
+          <w:b/>
+          <w:sz w:val="24"/>
+          <w:szCs w:val="24"/>
+        </w:rPr>
+        <w:t>Wald</w:t>
+      </w:r>
+      <w:r>
+        <w:rPr>
+          <w:rFonts w:ascii="Times New Roman" w:hAnsi="Times New Roman" w:cs="Times New Roman"/>
+          <w:sz w:val="24"/>
+          <w:szCs w:val="24"/>
+        </w:rPr>
+        <w:t xml:space="preserve">: </w:t>
       </w:r>
       <w:r>
         <w:rPr>
@@ -938,52 +1008,122 @@
           <w:szCs w:val="24"/>
         </w:rPr>
         <w:t>Vögel</w:t>
+      </w:r>
+      <w:r>
+        <w:rPr>
+          <w:rFonts w:ascii="Times New Roman" w:hAnsi="Times New Roman" w:cs="Times New Roman"/>
+          <w:sz w:val="24"/>
+          <w:szCs w:val="24"/>
+        </w:rPr>
+        <w:t xml:space="preserve"> schwirren umher, Licht strahlt durch die Blätter, in der Nähe ist eine kleine Lichtung, neben der ein Fluss plätschert.</w:t>
+      </w:r>
+    </w:p>
+    <w:p>
+      <w:pPr>
+        <w:spacing w:line="360" w:lineRule="auto"/>
+        <w:rPr>
+          <w:rFonts w:ascii="Times New Roman" w:hAnsi="Times New Roman" w:cs="Times New Roman"/>
+          <w:sz w:val="24"/>
+          <w:szCs w:val="24"/>
+        </w:rPr>
+      </w:pPr>
+      <w:r>
+        <w:rPr>
+          <w:rFonts w:ascii="Times New Roman" w:hAnsi="Times New Roman" w:cs="Times New Roman"/>
+          <w:b/>
+          <w:sz w:val="24"/>
+          <w:szCs w:val="24"/>
+        </w:rPr>
+        <w:t>Felder vor Burg</w:t>
+      </w:r>
+      <w:r>
+        <w:rPr>
+          <w:rFonts w:ascii="Times New Roman" w:hAnsi="Times New Roman" w:cs="Times New Roman"/>
+          <w:sz w:val="24"/>
+          <w:szCs w:val="24"/>
+        </w:rPr>
+        <w:t>: Bauern pflügen auf den Ackern, tragen Lumpen; Acker nehmen Großteil des Bildes ein, im Hintergrund sind die Stadtmauern zu sehen (Zugbrücke hochgelassen)</w:t>
+      </w:r>
+    </w:p>
+    <w:p>
+      <w:pPr>
+        <w:spacing w:line="360" w:lineRule="auto"/>
+        <w:rPr>
+          <w:rFonts w:ascii="Times New Roman" w:hAnsi="Times New Roman" w:cs="Times New Roman"/>
+          <w:sz w:val="24"/>
+          <w:szCs w:val="24"/>
+        </w:rPr>
+      </w:pPr>
+      <w:r>
+        <w:rPr>
+          <w:rFonts w:ascii="Times New Roman" w:hAnsi="Times New Roman" w:cs="Times New Roman"/>
+          <w:b/>
+          <w:sz w:val="24"/>
+          <w:szCs w:val="24"/>
+        </w:rPr>
+        <w:lastRenderedPageBreak/>
+        <w:t xml:space="preserve">Stadtmauern: </w:t>
+      </w:r>
+      <w:r>
+        <w:rPr>
+          <w:rFonts w:ascii="Times New Roman" w:hAnsi="Times New Roman" w:cs="Times New Roman"/>
+          <w:sz w:val="24"/>
+          <w:szCs w:val="24"/>
+        </w:rPr>
+        <w:t>Steinerne Wände; einzelne Türme</w:t>
+      </w:r>
+      <w:r>
+        <w:rPr>
+          <w:rFonts w:ascii="Times New Roman" w:hAnsi="Times New Roman" w:cs="Times New Roman"/>
+          <w:sz w:val="24"/>
+          <w:szCs w:val="24"/>
+        </w:rPr>
+        <w:t xml:space="preserve">; </w:t>
+      </w:r>
+      <w:r>
+        <w:rPr>
+          <w:rFonts w:ascii="Times New Roman" w:hAnsi="Times New Roman" w:cs="Times New Roman"/>
+          <w:sz w:val="24"/>
+          <w:szCs w:val="24"/>
+        </w:rPr>
+        <w:t>in der Mitte hochgelassene Zugbrücke, darunter ein mit Wasser gefüllter Graben</w:t>
+      </w:r>
+      <w:r>
+        <w:rPr>
+          <w:rFonts w:ascii="Times New Roman" w:hAnsi="Times New Roman" w:cs="Times New Roman"/>
+          <w:sz w:val="24"/>
+          <w:szCs w:val="24"/>
+        </w:rPr>
+        <w:t>, eine Wache schläft neben der Brücke</w:t>
       </w:r>
       <w:bookmarkStart w:id="0" w:name="_GoBack"/>
       <w:bookmarkEnd w:id="0"/>
-      <w:r>
-        <w:rPr>
-          <w:rFonts w:ascii="Times New Roman" w:hAnsi="Times New Roman" w:cs="Times New Roman"/>
-          <w:sz w:val="24"/>
-          <w:szCs w:val="24"/>
-        </w:rPr>
-        <w:t xml:space="preserve"> schwirren umher, Licht strahlt durch die Blätter, in der Nähe ist eine kleine Lichtung, neben der ein Fluss plätschert.</w:t>
-      </w:r>
-    </w:p>
-    <w:p>
-      <w:pPr>
-        <w:spacing w:line="360" w:lineRule="auto"/>
-        <w:rPr>
-          <w:rFonts w:ascii="Times New Roman" w:hAnsi="Times New Roman" w:cs="Times New Roman"/>
-          <w:sz w:val="24"/>
-          <w:szCs w:val="24"/>
-        </w:rPr>
-      </w:pPr>
-      <w:r>
-        <w:rPr>
-          <w:rFonts w:ascii="Times New Roman" w:hAnsi="Times New Roman" w:cs="Times New Roman"/>
-          <w:sz w:val="24"/>
-          <w:szCs w:val="24"/>
-        </w:rPr>
-        <w:t xml:space="preserve">Felder vor Burg, arme Bauern pflügen den Boden, zerrissene Kleidung, Stofffetzen </w:t>
-      </w:r>
-    </w:p>
-    <w:p>
-      <w:pPr>
-        <w:spacing w:line="360" w:lineRule="auto"/>
-        <w:rPr>
-          <w:rFonts w:ascii="Times New Roman" w:hAnsi="Times New Roman" w:cs="Times New Roman"/>
-          <w:sz w:val="24"/>
-          <w:szCs w:val="24"/>
-        </w:rPr>
-      </w:pPr>
-      <w:r>
-        <w:rPr>
-          <w:rFonts w:ascii="Times New Roman" w:hAnsi="Times New Roman" w:cs="Times New Roman"/>
-          <w:sz w:val="24"/>
-          <w:szCs w:val="24"/>
-        </w:rPr>
-        <w:t xml:space="preserve">Stadt: </w:t>
+    </w:p>
+    <w:p>
+      <w:pPr>
+        <w:spacing w:line="360" w:lineRule="auto"/>
+        <w:rPr>
+          <w:rFonts w:ascii="Times New Roman" w:hAnsi="Times New Roman" w:cs="Times New Roman"/>
+          <w:sz w:val="24"/>
+          <w:szCs w:val="24"/>
+        </w:rPr>
+      </w:pPr>
+      <w:r>
+        <w:rPr>
+          <w:rFonts w:ascii="Times New Roman" w:hAnsi="Times New Roman" w:cs="Times New Roman"/>
+          <w:b/>
+          <w:sz w:val="24"/>
+          <w:szCs w:val="24"/>
+        </w:rPr>
+        <w:t>Stadt</w:t>
+      </w:r>
+      <w:r>
+        <w:rPr>
+          <w:rFonts w:ascii="Times New Roman" w:hAnsi="Times New Roman" w:cs="Times New Roman"/>
+          <w:sz w:val="24"/>
+          <w:szCs w:val="24"/>
+        </w:rPr>
+        <w:t xml:space="preserve">: </w:t>
       </w:r>
       <w:r>
         <w:rPr>
@@ -999,23 +1139,7 @@
           <w:sz w:val="24"/>
           <w:szCs w:val="24"/>
         </w:rPr>
-        <w:t xml:space="preserve"> auf Berg gelegen, </w:t>
-      </w:r>
-      <w:r>
-        <w:rPr>
-          <w:rFonts w:ascii="Times New Roman" w:hAnsi="Times New Roman" w:cs="Times New Roman"/>
-          <w:sz w:val="24"/>
-          <w:szCs w:val="24"/>
-        </w:rPr>
-        <w:t xml:space="preserve">ringsherum </w:t>
-      </w:r>
-      <w:r>
-        <w:rPr>
-          <w:rFonts w:ascii="Times New Roman" w:hAnsi="Times New Roman" w:cs="Times New Roman"/>
-          <w:sz w:val="24"/>
-          <w:szCs w:val="24"/>
-        </w:rPr>
-        <w:t>darunter Häuser</w:t>
+        <w:t xml:space="preserve"> auf Berg gelegen, darunter Häuser</w:t>
       </w:r>
       <w:r>
         <w:rPr>
@@ -1038,54 +1162,307 @@
       <w:r>
         <w:rPr>
           <w:rFonts w:ascii="Times New Roman" w:hAnsi="Times New Roman" w:cs="Times New Roman"/>
-          <w:sz w:val="24"/>
-          <w:szCs w:val="24"/>
-        </w:rPr>
-        <w:t>Burg</w:t>
-      </w:r>
-      <w:r>
-        <w:rPr>
-          <w:rFonts w:ascii="Times New Roman" w:hAnsi="Times New Roman" w:cs="Times New Roman"/>
-          <w:sz w:val="24"/>
-          <w:szCs w:val="24"/>
-        </w:rPr>
-        <w:t xml:space="preserve">: Prunkvoll und prächtig, </w:t>
-      </w:r>
-      <w:r>
-        <w:rPr>
-          <w:rFonts w:ascii="Times New Roman" w:hAnsi="Times New Roman" w:cs="Times New Roman"/>
-          <w:sz w:val="24"/>
-          <w:szCs w:val="24"/>
-        </w:rPr>
-        <w:t>groß, makellos, mit massiven Mauern und Türmen umrandet, breiter Vorhof mündet in Palast, Wände aus Gold und edlem Marmor, verzierte Säulen und kostbare Kronleuchter</w:t>
-      </w:r>
-    </w:p>
-    <w:p>
-      <w:pPr>
-        <w:spacing w:line="360" w:lineRule="auto"/>
-        <w:rPr>
-          <w:rFonts w:ascii="Times New Roman" w:hAnsi="Times New Roman" w:cs="Times New Roman"/>
-          <w:sz w:val="24"/>
-          <w:szCs w:val="24"/>
-        </w:rPr>
-      </w:pPr>
-      <w:r>
-        <w:rPr>
-          <w:rFonts w:ascii="Times New Roman" w:hAnsi="Times New Roman" w:cs="Times New Roman"/>
-          <w:sz w:val="24"/>
-          <w:szCs w:val="24"/>
-        </w:rPr>
-        <w:lastRenderedPageBreak/>
-        <w:t>Thronsaal: Weiter Raum, roter Teppich zum Thron ausgelegt, Daneben Säulen, Mosaikfenster</w:t>
-      </w:r>
-      <w:r>
-        <w:rPr>
-          <w:rFonts w:ascii="Times New Roman" w:hAnsi="Times New Roman" w:cs="Times New Roman"/>
-          <w:sz w:val="24"/>
-          <w:szCs w:val="24"/>
-        </w:rPr>
-        <w:t xml:space="preserve"> durch die Licht strahlt und die Kronleuchter unterstützen, mit roten Stoffen besetzter goldener Thron</w:t>
-      </w:r>
+          <w:b/>
+          <w:sz w:val="24"/>
+          <w:szCs w:val="24"/>
+        </w:rPr>
+        <w:t xml:space="preserve">Gasse: </w:t>
+      </w:r>
+      <w:r>
+        <w:rPr>
+          <w:rFonts w:ascii="Times New Roman" w:hAnsi="Times New Roman" w:cs="Times New Roman"/>
+          <w:sz w:val="24"/>
+          <w:szCs w:val="24"/>
+        </w:rPr>
+        <w:t xml:space="preserve">Dunkel (Nacht); Im Vordergrund stehen Darius und Ranya mit dem Rücken zum Betrachter, vor Ranya steht Sepor mit einem fiesen Grinsen mit dem Gesicht zum Betrachter; </w:t>
+      </w:r>
+      <w:r>
+        <w:rPr>
+          <w:rFonts w:ascii="Times New Roman" w:hAnsi="Times New Roman" w:cs="Times New Roman"/>
+          <w:sz w:val="24"/>
+          <w:szCs w:val="24"/>
+        </w:rPr>
+        <w:t xml:space="preserve">die Räuberbande </w:t>
+      </w:r>
+      <w:r>
+        <w:rPr>
+          <w:rFonts w:ascii="Times New Roman" w:hAnsi="Times New Roman" w:cs="Times New Roman"/>
+          <w:sz w:val="24"/>
+          <w:szCs w:val="24"/>
+        </w:rPr>
+        <w:t>(</w:t>
+      </w:r>
+      <w:r>
+        <w:rPr>
+          <w:rFonts w:ascii="Times New Roman" w:hAnsi="Times New Roman" w:cs="Times New Roman"/>
+          <w:sz w:val="24"/>
+          <w:szCs w:val="24"/>
+        </w:rPr>
+        <w:t>fünf</w:t>
+      </w:r>
+      <w:r>
+        <w:rPr>
+          <w:rFonts w:ascii="Times New Roman" w:hAnsi="Times New Roman" w:cs="Times New Roman"/>
+          <w:sz w:val="24"/>
+          <w:szCs w:val="24"/>
+        </w:rPr>
+        <w:t xml:space="preserve"> Räuber) </w:t>
+      </w:r>
+      <w:r>
+        <w:rPr>
+          <w:rFonts w:ascii="Times New Roman" w:hAnsi="Times New Roman" w:cs="Times New Roman"/>
+          <w:sz w:val="24"/>
+          <w:szCs w:val="24"/>
+        </w:rPr>
+        <w:t>steht hinter ihm in der Nähe der Wände, Im Hintergrund laufen sechs mit Lanzen bewaffnete Wachen in die Gasse hinein</w:t>
+      </w:r>
+    </w:p>
+    <w:p>
+      <w:pPr>
+        <w:spacing w:line="360" w:lineRule="auto"/>
+        <w:rPr>
+          <w:rFonts w:ascii="Times New Roman" w:hAnsi="Times New Roman" w:cs="Times New Roman"/>
+          <w:sz w:val="24"/>
+          <w:szCs w:val="24"/>
+        </w:rPr>
+      </w:pPr>
+      <w:r>
+        <w:rPr>
+          <w:rFonts w:ascii="Times New Roman" w:hAnsi="Times New Roman" w:cs="Times New Roman"/>
+          <w:b/>
+          <w:sz w:val="24"/>
+          <w:szCs w:val="24"/>
+        </w:rPr>
+        <w:t>Taverne</w:t>
+      </w:r>
+      <w:r>
+        <w:rPr>
+          <w:rFonts w:ascii="Times New Roman" w:hAnsi="Times New Roman" w:cs="Times New Roman"/>
+          <w:sz w:val="24"/>
+          <w:szCs w:val="24"/>
+        </w:rPr>
+        <w:t>: relativ kleiner Raum; einige runde Tische stehen herum, im Hintergrund ist eine Bar mit Tresen zu sehen, links ist der Eingang, rechts führt eine Treppe zu den Schlafräumen</w:t>
+      </w:r>
+    </w:p>
+    <w:p>
+      <w:pPr>
+        <w:spacing w:line="360" w:lineRule="auto"/>
+        <w:rPr>
+          <w:rFonts w:ascii="Times New Roman" w:hAnsi="Times New Roman" w:cs="Times New Roman"/>
+          <w:sz w:val="24"/>
+          <w:szCs w:val="24"/>
+        </w:rPr>
+      </w:pPr>
+      <w:r>
+        <w:rPr>
+          <w:rFonts w:ascii="Times New Roman" w:hAnsi="Times New Roman" w:cs="Times New Roman"/>
+          <w:b/>
+          <w:sz w:val="24"/>
+          <w:szCs w:val="24"/>
+        </w:rPr>
+        <w:t xml:space="preserve">Schlafraum: </w:t>
+      </w:r>
+      <w:r>
+        <w:rPr>
+          <w:rFonts w:ascii="Times New Roman" w:hAnsi="Times New Roman" w:cs="Times New Roman"/>
+          <w:sz w:val="24"/>
+          <w:szCs w:val="24"/>
+        </w:rPr>
+        <w:t>Kleiner Raum, Fenster im Hintergrund, links ein einfaches Bett, rechts ein kleiner Holztisch</w:t>
+      </w:r>
+    </w:p>
+    <w:p>
+      <w:pPr>
+        <w:spacing w:line="360" w:lineRule="auto"/>
+        <w:rPr>
+          <w:rFonts w:ascii="Times New Roman" w:hAnsi="Times New Roman" w:cs="Times New Roman"/>
+          <w:sz w:val="24"/>
+          <w:szCs w:val="24"/>
+        </w:rPr>
+      </w:pPr>
+      <w:r>
+        <w:rPr>
+          <w:rFonts w:ascii="Times New Roman" w:hAnsi="Times New Roman" w:cs="Times New Roman"/>
+          <w:b/>
+          <w:sz w:val="24"/>
+          <w:szCs w:val="24"/>
+        </w:rPr>
+        <w:t>Markt</w:t>
+      </w:r>
+      <w:r>
+        <w:rPr>
+          <w:rFonts w:ascii="Times New Roman" w:hAnsi="Times New Roman" w:cs="Times New Roman"/>
+          <w:sz w:val="24"/>
+          <w:szCs w:val="24"/>
+        </w:rPr>
+        <w:t>: Wenige Stände aus marodem Holz; wenige Leute; einfacher Platz, kaputtes Kopfsteinpflaster, umringt von brüchigen Häusern</w:t>
+      </w:r>
+    </w:p>
+    <w:p>
+      <w:pPr>
+        <w:spacing w:line="360" w:lineRule="auto"/>
+        <w:rPr>
+          <w:rFonts w:ascii="Times New Roman" w:hAnsi="Times New Roman" w:cs="Times New Roman"/>
+          <w:sz w:val="24"/>
+          <w:szCs w:val="24"/>
+        </w:rPr>
+      </w:pPr>
+      <w:r>
+        <w:rPr>
+          <w:rFonts w:ascii="Times New Roman" w:hAnsi="Times New Roman" w:cs="Times New Roman"/>
+          <w:b/>
+          <w:sz w:val="24"/>
+          <w:szCs w:val="24"/>
+        </w:rPr>
+        <w:t>Katakomben Eingang:</w:t>
+      </w:r>
+      <w:r>
+        <w:rPr>
+          <w:rFonts w:ascii="Times New Roman" w:hAnsi="Times New Roman" w:cs="Times New Roman"/>
+          <w:b/>
+          <w:sz w:val="24"/>
+          <w:szCs w:val="24"/>
+        </w:rPr>
+        <w:t xml:space="preserve"> </w:t>
+      </w:r>
+      <w:r>
+        <w:rPr>
+          <w:rFonts w:ascii="Times New Roman" w:hAnsi="Times New Roman" w:cs="Times New Roman"/>
+          <w:sz w:val="24"/>
+          <w:szCs w:val="24"/>
+        </w:rPr>
+        <w:t xml:space="preserve">Gittertür mit massivem Schloss, </w:t>
+      </w:r>
+      <w:r>
+        <w:rPr>
+          <w:rFonts w:ascii="Times New Roman" w:hAnsi="Times New Roman" w:cs="Times New Roman"/>
+          <w:sz w:val="24"/>
+          <w:szCs w:val="24"/>
+        </w:rPr>
+        <w:t>am Ende einer dunklen Gasse, deren Wände am Rand des Bildes zu sehe</w:t>
+      </w:r>
+      <w:r>
+        <w:rPr>
+          <w:rFonts w:ascii="Times New Roman" w:hAnsi="Times New Roman" w:cs="Times New Roman"/>
+          <w:sz w:val="24"/>
+          <w:szCs w:val="24"/>
+        </w:rPr>
+        <w:t xml:space="preserve">n sind; </w:t>
+      </w:r>
+      <w:r>
+        <w:rPr>
+          <w:rFonts w:ascii="Times New Roman" w:hAnsi="Times New Roman" w:cs="Times New Roman"/>
+          <w:sz w:val="24"/>
+          <w:szCs w:val="24"/>
+        </w:rPr>
+        <w:t xml:space="preserve">zwei Wachen </w:t>
+      </w:r>
+      <w:r>
+        <w:rPr>
+          <w:rFonts w:ascii="Times New Roman" w:hAnsi="Times New Roman" w:cs="Times New Roman"/>
+          <w:sz w:val="24"/>
+          <w:szCs w:val="24"/>
+        </w:rPr>
+        <w:t xml:space="preserve">stehen </w:t>
+      </w:r>
+      <w:r>
+        <w:rPr>
+          <w:rFonts w:ascii="Times New Roman" w:hAnsi="Times New Roman" w:cs="Times New Roman"/>
+          <w:sz w:val="24"/>
+          <w:szCs w:val="24"/>
+        </w:rPr>
+        <w:t xml:space="preserve">neben der Tür </w:t>
+      </w:r>
+      <w:r>
+        <w:rPr>
+          <w:rFonts w:ascii="Times New Roman" w:hAnsi="Times New Roman" w:cs="Times New Roman"/>
+          <w:sz w:val="24"/>
+          <w:szCs w:val="24"/>
+        </w:rPr>
+        <w:t>(werden verschwinden)</w:t>
+      </w:r>
+    </w:p>
+    <w:p>
+      <w:pPr>
+        <w:spacing w:line="360" w:lineRule="auto"/>
+        <w:rPr>
+          <w:rFonts w:ascii="Times New Roman" w:hAnsi="Times New Roman" w:cs="Times New Roman"/>
+          <w:sz w:val="24"/>
+          <w:szCs w:val="24"/>
+        </w:rPr>
+      </w:pPr>
+      <w:r>
+        <w:rPr>
+          <w:rFonts w:ascii="Times New Roman" w:hAnsi="Times New Roman" w:cs="Times New Roman"/>
+          <w:b/>
+          <w:sz w:val="24"/>
+          <w:szCs w:val="24"/>
+        </w:rPr>
+        <w:t>Katakomben</w:t>
+      </w:r>
+      <w:r>
+        <w:rPr>
+          <w:rFonts w:ascii="Times New Roman" w:hAnsi="Times New Roman" w:cs="Times New Roman"/>
+          <w:sz w:val="24"/>
+          <w:szCs w:val="24"/>
+        </w:rPr>
+        <w:t>: Enge, feuchte Wände, an den wenige Fackeln hängen; dunkel</w:t>
+      </w:r>
+      <w:r>
+        <w:rPr>
+          <w:rFonts w:ascii="Times New Roman" w:hAnsi="Times New Roman" w:cs="Times New Roman"/>
+          <w:sz w:val="24"/>
+          <w:szCs w:val="24"/>
+        </w:rPr>
+        <w:t>; nur ein langer Gang zu sehen, der sich in der Ferne in zwei Richtungen aufteilt, gewölbtes Dach</w:t>
+      </w:r>
+    </w:p>
+    <w:p>
+      <w:pPr>
+        <w:spacing w:line="360" w:lineRule="auto"/>
+        <w:rPr>
+          <w:rFonts w:ascii="Times New Roman" w:hAnsi="Times New Roman" w:cs="Times New Roman"/>
+          <w:sz w:val="24"/>
+          <w:szCs w:val="24"/>
+        </w:rPr>
+      </w:pPr>
+      <w:r>
+        <w:rPr>
+          <w:rFonts w:ascii="Times New Roman" w:hAnsi="Times New Roman" w:cs="Times New Roman"/>
+          <w:b/>
+          <w:sz w:val="24"/>
+          <w:szCs w:val="24"/>
+        </w:rPr>
+        <w:t>Schatzkammer</w:t>
+      </w:r>
+      <w:r>
+        <w:rPr>
+          <w:rFonts w:ascii="Times New Roman" w:hAnsi="Times New Roman" w:cs="Times New Roman"/>
+          <w:sz w:val="24"/>
+          <w:szCs w:val="24"/>
+        </w:rPr>
+        <w:t>: Weiter Raum; vergoldete Kronleuchter; Ringe, Ketten, Gold, Münzen füllen den Boden, sodass dieser kaum zu sehen ist</w:t>
+      </w:r>
+    </w:p>
+    <w:p>
+      <w:pPr>
+        <w:spacing w:line="360" w:lineRule="auto"/>
+        <w:rPr>
+          <w:rFonts w:ascii="Times New Roman" w:hAnsi="Times New Roman" w:cs="Times New Roman"/>
+          <w:sz w:val="24"/>
+          <w:szCs w:val="24"/>
+        </w:rPr>
+      </w:pPr>
+    </w:p>
+    <w:p>
+      <w:pPr>
+        <w:spacing w:line="360" w:lineRule="auto"/>
+        <w:rPr>
+          <w:rFonts w:ascii="Times New Roman" w:hAnsi="Times New Roman" w:cs="Times New Roman"/>
+          <w:sz w:val="24"/>
+          <w:szCs w:val="24"/>
+        </w:rPr>
+      </w:pPr>
     </w:p>
     <w:p>
       <w:pPr>
